--- a/Git.docx
+++ b/Git.docx
@@ -303,11 +303,529 @@
     </w:p>
     <w:p>
       <w:pPr>
-        <w:rPr>
-          <w:sz w:val="28"/>
-          <w:szCs w:val="28"/>
-        </w:rPr>
-      </w:pPr>
+        <w:shd w:val="clear" w:color="auto" w:fill="FFFFFF"/>
+        <w:spacing w:after="384" w:line="240" w:lineRule="auto"/>
+        <w:textAlignment w:val="baseline"/>
+        <w:rPr>
+          <w:b/>
+          <w:bCs/>
+          <w:sz w:val="32"/>
+          <w:szCs w:val="32"/>
+          <w:u w:val="single"/>
+        </w:rPr>
+      </w:pPr>
+      <w:r>
+        <w:rPr>
+          <w:b/>
+          <w:bCs/>
+          <w:sz w:val="32"/>
+          <w:szCs w:val="32"/>
+          <w:u w:val="single"/>
+        </w:rPr>
+        <w:t>Git three-stage architecture</w:t>
+      </w:r>
+    </w:p>
+    <w:p>
+      <w:pPr>
+        <w:shd w:val="clear" w:color="auto" w:fill="FFFFFF"/>
+        <w:spacing w:after="384" w:line="240" w:lineRule="auto"/>
+        <w:textAlignment w:val="baseline"/>
+        <w:rPr>
+          <w:b/>
+          <w:bCs/>
+          <w:sz w:val="32"/>
+          <w:szCs w:val="32"/>
+          <w:u w:val="single"/>
+        </w:rPr>
+      </w:pPr>
+      <w:r>
+        <w:rPr>
+          <w:rFonts w:eastAsia="Times New Roman" w:cstheme="minorHAnsi"/>
+          <w:color w:val="161616"/>
+          <w:sz w:val="23"/>
+          <w:szCs w:val="23"/>
+          <w:lang w:val="en-IN" w:eastAsia="en-IN"/>
+        </w:rPr>
+        <w:t xml:space="preserve">Many VCS’s use a two-tier architecture </w:t>
+      </w:r>
+      <w:r>
+        <w:rPr>
+          <w:rFonts w:eastAsia="Times New Roman" w:cstheme="minorHAnsi"/>
+          <w:color w:val="161616"/>
+          <w:sz w:val="23"/>
+          <w:szCs w:val="23"/>
+          <w:lang w:val="en-IN" w:eastAsia="en-IN"/>
+        </w:rPr>
+        <w:t>i.e.,</w:t>
+      </w:r>
+      <w:r>
+        <w:rPr>
+          <w:rFonts w:eastAsia="Times New Roman" w:cstheme="minorHAnsi"/>
+          <w:color w:val="161616"/>
+          <w:sz w:val="23"/>
+          <w:szCs w:val="23"/>
+          <w:lang w:val="en-IN" w:eastAsia="en-IN"/>
+        </w:rPr>
+        <w:t xml:space="preserve"> a repository and a working copy. Git uses three-tier</w:t>
+      </w:r>
+      <w:r>
+        <w:rPr>
+          <w:rFonts w:ascii="Montserrat" w:eastAsia="Times New Roman" w:hAnsi="Montserrat" w:cs="Times New Roman"/>
+          <w:color w:val="161616"/>
+          <w:sz w:val="23"/>
+          <w:szCs w:val="23"/>
+          <w:lang w:val="en-IN" w:eastAsia="en-IN"/>
+        </w:rPr>
+        <w:t xml:space="preserve"> architecture </w:t>
+      </w:r>
+      <w:r>
+        <w:rPr>
+          <w:rFonts w:ascii="Montserrat" w:eastAsia="Times New Roman" w:hAnsi="Montserrat" w:cs="Times New Roman"/>
+          <w:color w:val="161616"/>
+          <w:sz w:val="23"/>
+          <w:szCs w:val="23"/>
+          <w:lang w:val="en-IN" w:eastAsia="en-IN"/>
+        </w:rPr>
+        <w:t>i.e.,</w:t>
+      </w:r>
+      <w:r>
+        <w:rPr>
+          <w:rFonts w:ascii="Montserrat" w:eastAsia="Times New Roman" w:hAnsi="Montserrat" w:cs="Times New Roman"/>
+          <w:color w:val="161616"/>
+          <w:sz w:val="23"/>
+          <w:szCs w:val="23"/>
+          <w:lang w:val="en-IN" w:eastAsia="en-IN"/>
+        </w:rPr>
+        <w:t xml:space="preserve"> a working directory, staging area and local repository. The three stages of git can store </w:t>
+      </w:r>
+      <w:r>
+        <w:rPr>
+          <w:rFonts w:ascii="Montserrat" w:eastAsia="Times New Roman" w:hAnsi="Montserrat" w:cs="Times New Roman"/>
+          <w:color w:val="161616"/>
+          <w:sz w:val="23"/>
+          <w:szCs w:val="23"/>
+          <w:lang w:val="en-IN" w:eastAsia="en-IN"/>
+        </w:rPr>
+        <w:t>different (</w:t>
+      </w:r>
+      <w:r>
+        <w:rPr>
+          <w:rFonts w:ascii="Montserrat" w:eastAsia="Times New Roman" w:hAnsi="Montserrat" w:cs="Times New Roman"/>
+          <w:color w:val="161616"/>
+          <w:sz w:val="23"/>
+          <w:szCs w:val="23"/>
+          <w:lang w:val="en-IN" w:eastAsia="en-IN"/>
+        </w:rPr>
+        <w:t>or the same) states of the same code in each stage.</w:t>
+      </w:r>
+    </w:p>
+    <w:p>
+      <w:pPr>
+        <w:shd w:val="clear" w:color="auto" w:fill="FFFFFF"/>
+        <w:spacing w:after="0" w:line="240" w:lineRule="auto"/>
+        <w:textAlignment w:val="baseline"/>
+        <w:rPr>
+          <w:rFonts w:ascii="Montserrat" w:eastAsia="Times New Roman" w:hAnsi="Montserrat" w:cs="Times New Roman"/>
+          <w:color w:val="161616"/>
+          <w:sz w:val="23"/>
+          <w:szCs w:val="23"/>
+          <w:lang w:val="en-IN" w:eastAsia="en-IN"/>
+        </w:rPr>
+      </w:pPr>
+      <w:r>
+        <w:rPr>
+          <w:rFonts w:ascii="Montserrat" w:eastAsia="Times New Roman" w:hAnsi="Montserrat" w:cs="Times New Roman"/>
+          <w:noProof/>
+          <w:color w:val="161616"/>
+          <w:sz w:val="23"/>
+          <w:szCs w:val="23"/>
+          <w:lang w:val="en-IN" w:eastAsia="en-IN"/>
+        </w:rPr>
+        <w:drawing>
+          <wp:inline distT="0" distB="0" distL="0" distR="0" wp14:anchorId="2CD9B668" wp14:editId="054C5EB0">
+            <wp:extent cx="5791200" cy="3238500"/>
+            <wp:effectExtent l="0" t="0" r="0" b="0"/>
+            <wp:docPr id="1" name="Picture 1"/>
+            <wp:cNvGraphicFramePr>
+              <a:graphicFrameLocks xmlns:a="http://schemas.openxmlformats.org/drawingml/2006/main" noChangeAspect="1"/>
+            </wp:cNvGraphicFramePr>
+            <a:graphic xmlns:a="http://schemas.openxmlformats.org/drawingml/2006/main">
+              <a:graphicData uri="http://schemas.openxmlformats.org/drawingml/2006/picture">
+                <pic:pic xmlns:pic="http://schemas.openxmlformats.org/drawingml/2006/picture">
+                  <pic:nvPicPr>
+                    <pic:cNvPr id="0" name="Picture 1"/>
+                    <pic:cNvPicPr>
+                      <a:picLocks noChangeAspect="1" noChangeArrowheads="1"/>
+                    </pic:cNvPicPr>
+                  </pic:nvPicPr>
+                  <pic:blipFill>
+                    <a:blip r:embed="rId5">
+                      <a:extLst>
+                        <a:ext uri="{28A0092B-C50C-407E-A947-70E740481C1C}">
+                          <a14:useLocalDpi xmlns:a14="http://schemas.microsoft.com/office/drawing/2010/main" val="0"/>
+                        </a:ext>
+                      </a:extLst>
+                    </a:blip>
+                    <a:srcRect/>
+                    <a:stretch>
+                      <a:fillRect/>
+                    </a:stretch>
+                  </pic:blipFill>
+                  <pic:spPr bwMode="auto">
+                    <a:xfrm>
+                      <a:off x="0" y="0"/>
+                      <a:ext cx="5791200" cy="3238500"/>
+                    </a:xfrm>
+                    <a:prstGeom prst="rect">
+                      <a:avLst/>
+                    </a:prstGeom>
+                    <a:noFill/>
+                    <a:ln>
+                      <a:noFill/>
+                    </a:ln>
+                  </pic:spPr>
+                </pic:pic>
+              </a:graphicData>
+            </a:graphic>
+          </wp:inline>
+        </w:drawing>
+      </w:r>
+    </w:p>
+    <w:p>
+      <w:pPr>
+        <w:shd w:val="clear" w:color="auto" w:fill="FFFFFF"/>
+        <w:spacing w:after="0" w:line="240" w:lineRule="auto"/>
+        <w:textAlignment w:val="baseline"/>
+        <w:rPr>
+          <w:rFonts w:ascii="Montserrat" w:eastAsia="Times New Roman" w:hAnsi="Montserrat" w:cs="Times New Roman"/>
+          <w:color w:val="161616"/>
+          <w:sz w:val="23"/>
+          <w:szCs w:val="23"/>
+          <w:lang w:val="en-IN" w:eastAsia="en-IN"/>
+        </w:rPr>
+      </w:pPr>
+    </w:p>
+    <w:p>
+      <w:pPr>
+        <w:shd w:val="clear" w:color="auto" w:fill="FFFFFF"/>
+        <w:spacing w:after="0" w:line="240" w:lineRule="auto"/>
+        <w:jc w:val="center"/>
+        <w:textAlignment w:val="baseline"/>
+        <w:rPr>
+          <w:rFonts w:ascii="Montserrat" w:eastAsia="Times New Roman" w:hAnsi="Montserrat" w:cs="Times New Roman"/>
+          <w:color w:val="161616"/>
+          <w:sz w:val="23"/>
+          <w:szCs w:val="23"/>
+          <w:lang w:val="en-IN" w:eastAsia="en-IN"/>
+        </w:rPr>
+      </w:pPr>
+      <w:r>
+        <w:rPr>
+          <w:rFonts w:ascii="Montserrat" w:eastAsia="Times New Roman" w:hAnsi="Montserrat" w:cs="Times New Roman"/>
+          <w:color w:val="161616"/>
+          <w:sz w:val="23"/>
+          <w:szCs w:val="23"/>
+          <w:lang w:val="en-IN" w:eastAsia="en-IN"/>
+        </w:rPr>
+        <w:t>Git – Three Stage Architecture</w:t>
+      </w:r>
+    </w:p>
+    <w:p>
+      <w:pPr>
+        <w:shd w:val="clear" w:color="auto" w:fill="FFFFFF"/>
+        <w:spacing w:after="384" w:line="240" w:lineRule="auto"/>
+        <w:textAlignment w:val="baseline"/>
+        <w:rPr>
+          <w:rFonts w:ascii="Montserrat" w:eastAsia="Times New Roman" w:hAnsi="Montserrat" w:cs="Times New Roman"/>
+          <w:color w:val="161616"/>
+          <w:sz w:val="23"/>
+          <w:szCs w:val="23"/>
+          <w:lang w:val="en-IN" w:eastAsia="en-IN"/>
+        </w:rPr>
+      </w:pPr>
+      <w:r>
+        <w:rPr>
+          <w:rFonts w:ascii="Montserrat" w:eastAsia="Times New Roman" w:hAnsi="Montserrat" w:cs="Times New Roman"/>
+          <w:color w:val="161616"/>
+          <w:sz w:val="23"/>
+          <w:szCs w:val="23"/>
+          <w:lang w:val="en-IN" w:eastAsia="en-IN"/>
+        </w:rPr>
+        <w:lastRenderedPageBreak/>
+        <w:t xml:space="preserve">As we can see in above diagram there are three stages in git. When we give any file to the git that file goes from each stage at least once. The three stages of git can store </w:t>
+      </w:r>
+      <w:r>
+        <w:rPr>
+          <w:rFonts w:ascii="Montserrat" w:eastAsia="Times New Roman" w:hAnsi="Montserrat" w:cs="Times New Roman"/>
+          <w:color w:val="161616"/>
+          <w:sz w:val="23"/>
+          <w:szCs w:val="23"/>
+          <w:lang w:val="en-IN" w:eastAsia="en-IN"/>
+        </w:rPr>
+        <w:t>different (</w:t>
+      </w:r>
+      <w:r>
+        <w:rPr>
+          <w:rFonts w:ascii="Montserrat" w:eastAsia="Times New Roman" w:hAnsi="Montserrat" w:cs="Times New Roman"/>
+          <w:color w:val="161616"/>
+          <w:sz w:val="23"/>
+          <w:szCs w:val="23"/>
+          <w:lang w:val="en-IN" w:eastAsia="en-IN"/>
+        </w:rPr>
+        <w:t>or the same) states of the same code in each stage.</w:t>
+      </w:r>
+    </w:p>
+    <w:p>
+      <w:pPr>
+        <w:shd w:val="clear" w:color="auto" w:fill="FFFFFF"/>
+        <w:spacing w:after="384" w:line="240" w:lineRule="auto"/>
+        <w:textAlignment w:val="baseline"/>
+        <w:rPr>
+          <w:rFonts w:ascii="Montserrat" w:eastAsia="Times New Roman" w:hAnsi="Montserrat" w:cs="Times New Roman"/>
+          <w:color w:val="161616"/>
+          <w:sz w:val="23"/>
+          <w:szCs w:val="23"/>
+          <w:lang w:val="en-IN" w:eastAsia="en-IN"/>
+        </w:rPr>
+      </w:pPr>
+      <w:r>
+        <w:rPr>
+          <w:rFonts w:ascii="Montserrat" w:eastAsia="Times New Roman" w:hAnsi="Montserrat" w:cs="Times New Roman"/>
+          <w:color w:val="161616"/>
+          <w:sz w:val="23"/>
+          <w:szCs w:val="23"/>
+          <w:lang w:val="en-IN" w:eastAsia="en-IN"/>
+        </w:rPr>
+        <w:t xml:space="preserve">In above diagram there are three stages those are Working </w:t>
+      </w:r>
+      <w:r>
+        <w:rPr>
+          <w:rFonts w:ascii="Montserrat" w:eastAsia="Times New Roman" w:hAnsi="Montserrat" w:cs="Times New Roman"/>
+          <w:color w:val="161616"/>
+          <w:sz w:val="23"/>
+          <w:szCs w:val="23"/>
+          <w:lang w:val="en-IN" w:eastAsia="en-IN"/>
+        </w:rPr>
+        <w:t>directory, Staging</w:t>
+      </w:r>
+      <w:r>
+        <w:rPr>
+          <w:rFonts w:ascii="Montserrat" w:eastAsia="Times New Roman" w:hAnsi="Montserrat" w:cs="Times New Roman"/>
+          <w:color w:val="161616"/>
+          <w:sz w:val="23"/>
+          <w:szCs w:val="23"/>
+          <w:lang w:val="en-IN" w:eastAsia="en-IN"/>
+        </w:rPr>
+        <w:t xml:space="preserve"> area and Git </w:t>
+      </w:r>
+      <w:r>
+        <w:rPr>
+          <w:rFonts w:ascii="Montserrat" w:eastAsia="Times New Roman" w:hAnsi="Montserrat" w:cs="Times New Roman"/>
+          <w:color w:val="161616"/>
+          <w:sz w:val="23"/>
+          <w:szCs w:val="23"/>
+          <w:lang w:val="en-IN" w:eastAsia="en-IN"/>
+        </w:rPr>
+        <w:t>directory (</w:t>
+      </w:r>
+      <w:r>
+        <w:rPr>
+          <w:rFonts w:ascii="Montserrat" w:eastAsia="Times New Roman" w:hAnsi="Montserrat" w:cs="Times New Roman"/>
+          <w:color w:val="161616"/>
+          <w:sz w:val="23"/>
+          <w:szCs w:val="23"/>
+          <w:lang w:val="en-IN" w:eastAsia="en-IN"/>
+        </w:rPr>
+        <w:t>Repository).</w:t>
+      </w:r>
+    </w:p>
+    <w:p>
+      <w:pPr>
+        <w:shd w:val="clear" w:color="auto" w:fill="FFFFFF"/>
+        <w:spacing w:after="384" w:line="240" w:lineRule="auto"/>
+        <w:textAlignment w:val="baseline"/>
+        <w:rPr>
+          <w:rFonts w:ascii="Montserrat" w:eastAsia="Times New Roman" w:hAnsi="Montserrat" w:cs="Times New Roman"/>
+          <w:color w:val="161616"/>
+          <w:sz w:val="23"/>
+          <w:szCs w:val="23"/>
+          <w:lang w:val="en-IN" w:eastAsia="en-IN"/>
+        </w:rPr>
+      </w:pPr>
+      <w:r>
+        <w:rPr>
+          <w:rFonts w:ascii="Montserrat" w:eastAsia="Times New Roman" w:hAnsi="Montserrat" w:cs="Times New Roman"/>
+          <w:color w:val="161616"/>
+          <w:sz w:val="23"/>
+          <w:szCs w:val="23"/>
+          <w:lang w:val="en-IN" w:eastAsia="en-IN"/>
+        </w:rPr>
+        <w:t xml:space="preserve">Working directory specifies the file explorer’s folder where your files are stored, </w:t>
+      </w:r>
+      <w:r>
+        <w:rPr>
+          <w:rFonts w:ascii="Montserrat" w:eastAsia="Times New Roman" w:hAnsi="Montserrat" w:cs="Times New Roman"/>
+          <w:color w:val="161616"/>
+          <w:sz w:val="23"/>
+          <w:szCs w:val="23"/>
+          <w:lang w:val="en-IN" w:eastAsia="en-IN"/>
+        </w:rPr>
+        <w:t>staging</w:t>
+      </w:r>
+      <w:r>
+        <w:rPr>
+          <w:rFonts w:ascii="Montserrat" w:eastAsia="Times New Roman" w:hAnsi="Montserrat" w:cs="Times New Roman"/>
+          <w:color w:val="161616"/>
+          <w:sz w:val="23"/>
+          <w:szCs w:val="23"/>
+          <w:lang w:val="en-IN" w:eastAsia="en-IN"/>
+        </w:rPr>
+        <w:t xml:space="preserve"> area is </w:t>
+      </w:r>
+      <w:r>
+        <w:rPr>
+          <w:rFonts w:ascii="Montserrat" w:eastAsia="Times New Roman" w:hAnsi="Montserrat" w:cs="Times New Roman"/>
+          <w:color w:val="161616"/>
+          <w:sz w:val="23"/>
+          <w:szCs w:val="23"/>
+          <w:lang w:val="en-IN" w:eastAsia="en-IN"/>
+        </w:rPr>
+        <w:t>an</w:t>
+      </w:r>
+      <w:r>
+        <w:rPr>
+          <w:rFonts w:ascii="Montserrat" w:eastAsia="Times New Roman" w:hAnsi="Montserrat" w:cs="Times New Roman"/>
+          <w:color w:val="161616"/>
+          <w:sz w:val="23"/>
+          <w:szCs w:val="23"/>
+          <w:lang w:val="en-IN" w:eastAsia="en-IN"/>
+        </w:rPr>
+        <w:t xml:space="preserve"> area where </w:t>
+      </w:r>
+      <w:r>
+        <w:rPr>
+          <w:rFonts w:ascii="Montserrat" w:eastAsia="Times New Roman" w:hAnsi="Montserrat" w:cs="Times New Roman"/>
+          <w:color w:val="161616"/>
+          <w:sz w:val="23"/>
+          <w:szCs w:val="23"/>
+          <w:lang w:val="en-IN" w:eastAsia="en-IN"/>
+        </w:rPr>
+        <w:t>those</w:t>
+      </w:r>
+      <w:r>
+        <w:rPr>
+          <w:rFonts w:ascii="Montserrat" w:eastAsia="Times New Roman" w:hAnsi="Montserrat" w:cs="Times New Roman"/>
+          <w:color w:val="161616"/>
+          <w:sz w:val="23"/>
+          <w:szCs w:val="23"/>
+          <w:lang w:val="en-IN" w:eastAsia="en-IN"/>
+        </w:rPr>
+        <w:t xml:space="preserve"> files are present which you want to send to </w:t>
+      </w:r>
+      <w:r>
+        <w:rPr>
+          <w:rFonts w:ascii="Montserrat" w:eastAsia="Times New Roman" w:hAnsi="Montserrat" w:cs="Times New Roman"/>
+          <w:color w:val="161616"/>
+          <w:sz w:val="23"/>
+          <w:szCs w:val="23"/>
+          <w:lang w:val="en-IN" w:eastAsia="en-IN"/>
+        </w:rPr>
+        <w:t>commit (</w:t>
+      </w:r>
+      <w:r>
+        <w:rPr>
+          <w:rFonts w:ascii="Montserrat" w:eastAsia="Times New Roman" w:hAnsi="Montserrat" w:cs="Times New Roman"/>
+          <w:color w:val="161616"/>
+          <w:sz w:val="23"/>
+          <w:szCs w:val="23"/>
+          <w:lang w:val="en-IN" w:eastAsia="en-IN"/>
+        </w:rPr>
+        <w:t>to create snapshot of files), After commit is fired, files which are in staging area will move to Git Repository.</w:t>
+      </w:r>
+    </w:p>
+    <w:p>
+      <w:pPr>
+        <w:shd w:val="clear" w:color="auto" w:fill="FFFFFF"/>
+        <w:spacing w:after="384" w:line="240" w:lineRule="auto"/>
+        <w:textAlignment w:val="baseline"/>
+        <w:rPr>
+          <w:rFonts w:ascii="Montserrat" w:eastAsia="Times New Roman" w:hAnsi="Montserrat" w:cs="Times New Roman"/>
+          <w:color w:val="161616"/>
+          <w:sz w:val="23"/>
+          <w:szCs w:val="23"/>
+          <w:lang w:val="en-IN" w:eastAsia="en-IN"/>
+        </w:rPr>
+      </w:pPr>
+      <w:r>
+        <w:rPr>
+          <w:rFonts w:ascii="Montserrat" w:eastAsia="Times New Roman" w:hAnsi="Montserrat" w:cs="Times New Roman"/>
+          <w:color w:val="161616"/>
+          <w:sz w:val="23"/>
+          <w:szCs w:val="23"/>
+          <w:lang w:val="en-IN" w:eastAsia="en-IN"/>
+        </w:rPr>
+        <w:t xml:space="preserve">Now if you made any changes in the files which are in Git repository, those </w:t>
+      </w:r>
+      <w:r>
+        <w:rPr>
+          <w:rFonts w:ascii="Montserrat" w:eastAsia="Times New Roman" w:hAnsi="Montserrat" w:cs="Times New Roman"/>
+          <w:color w:val="161616"/>
+          <w:sz w:val="23"/>
+          <w:szCs w:val="23"/>
+          <w:lang w:val="en-IN" w:eastAsia="en-IN"/>
+        </w:rPr>
+        <w:t>files (</w:t>
+      </w:r>
+      <w:r>
+        <w:rPr>
+          <w:rFonts w:ascii="Montserrat" w:eastAsia="Times New Roman" w:hAnsi="Montserrat" w:cs="Times New Roman"/>
+          <w:color w:val="161616"/>
+          <w:sz w:val="23"/>
+          <w:szCs w:val="23"/>
+          <w:lang w:val="en-IN" w:eastAsia="en-IN"/>
+        </w:rPr>
+        <w:t xml:space="preserve">with changes) will be in </w:t>
+      </w:r>
+      <w:r>
+        <w:rPr>
+          <w:rFonts w:ascii="Montserrat" w:eastAsia="Times New Roman" w:hAnsi="Montserrat" w:cs="Times New Roman"/>
+          <w:color w:val="161616"/>
+          <w:sz w:val="23"/>
+          <w:szCs w:val="23"/>
+          <w:lang w:val="en-IN" w:eastAsia="en-IN"/>
+        </w:rPr>
+        <w:t>Upstaging</w:t>
+      </w:r>
+      <w:r>
+        <w:rPr>
+          <w:rFonts w:ascii="Montserrat" w:eastAsia="Times New Roman" w:hAnsi="Montserrat" w:cs="Times New Roman"/>
+          <w:color w:val="161616"/>
+          <w:sz w:val="23"/>
+          <w:szCs w:val="23"/>
+          <w:lang w:val="en-IN" w:eastAsia="en-IN"/>
+        </w:rPr>
+        <w:t xml:space="preserve"> area. You again have to add them into Staging area and </w:t>
+      </w:r>
+      <w:r>
+        <w:rPr>
+          <w:rFonts w:ascii="Montserrat" w:eastAsia="Times New Roman" w:hAnsi="Montserrat" w:cs="Times New Roman"/>
+          <w:color w:val="161616"/>
+          <w:sz w:val="23"/>
+          <w:szCs w:val="23"/>
+          <w:lang w:val="en-IN" w:eastAsia="en-IN"/>
+        </w:rPr>
+        <w:t>commit</w:t>
+      </w:r>
+      <w:r>
+        <w:rPr>
+          <w:rFonts w:ascii="Montserrat" w:eastAsia="Times New Roman" w:hAnsi="Montserrat" w:cs="Times New Roman"/>
+          <w:color w:val="161616"/>
+          <w:sz w:val="23"/>
+          <w:szCs w:val="23"/>
+          <w:lang w:val="en-IN" w:eastAsia="en-IN"/>
+        </w:rPr>
+        <w:t>.</w:t>
+      </w:r>
     </w:p>
     <w:p>
       <w:pPr>
@@ -406,17 +924,7 @@
           <w:szCs w:val="28"/>
           <w:u w:val="single"/>
         </w:rPr>
-        <w:t>git clone</w:t>
-      </w:r>
-      <w:r>
-        <w:rPr>
-          <w:b/>
-          <w:bCs/>
-          <w:sz w:val="28"/>
-          <w:szCs w:val="28"/>
-          <w:u w:val="single"/>
-        </w:rPr>
-        <w:t>:</w:t>
+        <w:t>git clone:</w:t>
       </w:r>
     </w:p>
     <w:p>
@@ -452,17 +960,7 @@
           <w:szCs w:val="28"/>
           <w:u w:val="single"/>
         </w:rPr>
-        <w:t xml:space="preserve">git add or git </w:t>
-      </w:r>
-      <w:r>
-        <w:rPr>
-          <w:b/>
-          <w:bCs/>
-          <w:sz w:val="28"/>
-          <w:szCs w:val="28"/>
-          <w:u w:val="single"/>
-        </w:rPr>
-        <w:t>add.:</w:t>
+        <w:t>git add or git add.:</w:t>
       </w:r>
     </w:p>
     <w:p>
@@ -530,22 +1028,22 @@
           <w:szCs w:val="28"/>
           <w:u w:val="single"/>
         </w:rPr>
+        <w:t>git commit -m "message":</w:t>
+      </w:r>
+    </w:p>
+    <w:p>
+      <w:pPr>
+        <w:rPr>
+          <w:sz w:val="28"/>
+          <w:szCs w:val="28"/>
+        </w:rPr>
+      </w:pPr>
+      <w:r>
+        <w:rPr>
+          <w:sz w:val="28"/>
+          <w:szCs w:val="28"/>
+        </w:rPr>
         <w:lastRenderedPageBreak/>
-        <w:t>git commit -m "message":</w:t>
-      </w:r>
-    </w:p>
-    <w:p>
-      <w:pPr>
-        <w:rPr>
-          <w:sz w:val="28"/>
-          <w:szCs w:val="28"/>
-        </w:rPr>
-      </w:pPr>
-      <w:r>
-        <w:rPr>
-          <w:sz w:val="28"/>
-          <w:szCs w:val="28"/>
-        </w:rPr>
         <w:t>Records the staged changes into a commit with a descriptive message. This snapshot represents a point in your project's history.</w:t>
       </w:r>
     </w:p>
@@ -690,30 +1188,101 @@
           <w:sz w:val="28"/>
           <w:szCs w:val="28"/>
         </w:rPr>
-        <w:t>Description: Lists all local branches in the repository, highlighting the current branch with an asterisk.</w:t>
-      </w:r>
-    </w:p>
-    <w:p>
-      <w:pPr>
-        <w:rPr>
-          <w:b/>
-          <w:bCs/>
-          <w:sz w:val="28"/>
-          <w:szCs w:val="28"/>
-          <w:u w:val="single"/>
-        </w:rPr>
-      </w:pPr>
-      <w:r>
-        <w:rPr>
-          <w:b/>
-          <w:bCs/>
-          <w:sz w:val="28"/>
-          <w:szCs w:val="28"/>
-          <w:u w:val="single"/>
-        </w:rPr>
-        <w:t>git branch &lt;</w:t>
-      </w:r>
-      <w:proofErr w:type="spellStart"/>
+        <w:t>Lists all local branches in the repository, highlighting the current branch with an asterisk.</w:t>
+      </w:r>
+    </w:p>
+    <w:p>
+      <w:pPr>
+        <w:rPr>
+          <w:b/>
+          <w:bCs/>
+          <w:sz w:val="28"/>
+          <w:szCs w:val="28"/>
+          <w:u w:val="single"/>
+        </w:rPr>
+      </w:pPr>
+      <w:r>
+        <w:rPr>
+          <w:b/>
+          <w:bCs/>
+          <w:sz w:val="28"/>
+          <w:szCs w:val="28"/>
+          <w:u w:val="single"/>
+        </w:rPr>
+        <w:t>git branch &lt;branch_name&gt;:</w:t>
+      </w:r>
+    </w:p>
+    <w:p>
+      <w:pPr>
+        <w:rPr>
+          <w:sz w:val="28"/>
+          <w:szCs w:val="28"/>
+        </w:rPr>
+      </w:pPr>
+      <w:r>
+        <w:rPr>
+          <w:sz w:val="28"/>
+          <w:szCs w:val="28"/>
+        </w:rPr>
+        <w:t>Creates a new branch with the specified name based on the current branch.</w:t>
+      </w:r>
+    </w:p>
+    <w:p>
+      <w:pPr>
+        <w:rPr>
+          <w:b/>
+          <w:bCs/>
+          <w:sz w:val="28"/>
+          <w:szCs w:val="28"/>
+          <w:u w:val="single"/>
+        </w:rPr>
+      </w:pPr>
+      <w:r>
+        <w:rPr>
+          <w:b/>
+          <w:bCs/>
+          <w:sz w:val="28"/>
+          <w:szCs w:val="28"/>
+          <w:u w:val="single"/>
+        </w:rPr>
+        <w:t>git checkout &lt;branch_name&gt;:</w:t>
+      </w:r>
+    </w:p>
+    <w:p>
+      <w:pPr>
+        <w:rPr>
+          <w:sz w:val="28"/>
+          <w:szCs w:val="28"/>
+        </w:rPr>
+      </w:pPr>
+      <w:r>
+        <w:rPr>
+          <w:sz w:val="28"/>
+          <w:szCs w:val="28"/>
+        </w:rPr>
+        <w:t>Switches to the specified branch, updating your working directory to match the branch's state.</w:t>
+      </w:r>
+    </w:p>
+    <w:p>
+      <w:pPr>
+        <w:rPr>
+          <w:b/>
+          <w:bCs/>
+          <w:sz w:val="28"/>
+          <w:szCs w:val="28"/>
+          <w:u w:val="single"/>
+        </w:rPr>
+      </w:pPr>
+      <w:r>
+        <w:rPr>
+          <w:b/>
+          <w:bCs/>
+          <w:sz w:val="28"/>
+          <w:szCs w:val="28"/>
+          <w:u w:val="single"/>
+        </w:rPr>
+        <w:t>git merge &lt;</w:t>
+      </w:r>
       <w:r>
         <w:rPr>
           <w:b/>
@@ -724,7 +1293,6 @@
         </w:rPr>
         <w:t>branch_name</w:t>
       </w:r>
-      <w:proofErr w:type="spellEnd"/>
       <w:r>
         <w:rPr>
           <w:b/>
@@ -748,170 +1316,54 @@
           <w:sz w:val="28"/>
           <w:szCs w:val="28"/>
         </w:rPr>
-        <w:t>Creates a new branch with the specified name based on the current branch.</w:t>
-      </w:r>
-    </w:p>
-    <w:p>
-      <w:pPr>
-        <w:rPr>
-          <w:b/>
-          <w:bCs/>
-          <w:sz w:val="28"/>
-          <w:szCs w:val="28"/>
-          <w:u w:val="single"/>
-        </w:rPr>
-      </w:pPr>
-      <w:r>
-        <w:rPr>
-          <w:b/>
-          <w:bCs/>
-          <w:sz w:val="28"/>
-          <w:szCs w:val="28"/>
-          <w:u w:val="single"/>
-        </w:rPr>
-        <w:t>git checkout &lt;</w:t>
-      </w:r>
-      <w:proofErr w:type="spellStart"/>
-      <w:r>
-        <w:rPr>
-          <w:b/>
-          <w:bCs/>
-          <w:sz w:val="28"/>
-          <w:szCs w:val="28"/>
-          <w:u w:val="single"/>
-        </w:rPr>
-        <w:t>branch_name</w:t>
-      </w:r>
-      <w:proofErr w:type="spellEnd"/>
-      <w:r>
-        <w:rPr>
-          <w:b/>
-          <w:bCs/>
-          <w:sz w:val="28"/>
-          <w:szCs w:val="28"/>
-          <w:u w:val="single"/>
-        </w:rPr>
-        <w:t>&gt;:</w:t>
-      </w:r>
-    </w:p>
-    <w:p>
-      <w:pPr>
-        <w:rPr>
-          <w:sz w:val="28"/>
-          <w:szCs w:val="28"/>
-        </w:rPr>
-      </w:pPr>
-      <w:r>
-        <w:rPr>
-          <w:sz w:val="28"/>
-          <w:szCs w:val="28"/>
-        </w:rPr>
-        <w:t>Switches to the specified branch, updating your working directory to match the branch's state.</w:t>
-      </w:r>
-    </w:p>
-    <w:p>
-      <w:pPr>
-        <w:rPr>
-          <w:b/>
-          <w:bCs/>
-          <w:sz w:val="28"/>
-          <w:szCs w:val="28"/>
-          <w:u w:val="single"/>
-        </w:rPr>
-      </w:pPr>
-      <w:r>
-        <w:rPr>
-          <w:b/>
-          <w:bCs/>
-          <w:sz w:val="28"/>
-          <w:szCs w:val="28"/>
-          <w:u w:val="single"/>
-        </w:rPr>
-        <w:t>git merge &lt;</w:t>
-      </w:r>
-      <w:proofErr w:type="spellStart"/>
-      <w:r>
-        <w:rPr>
-          <w:b/>
-          <w:bCs/>
-          <w:sz w:val="28"/>
-          <w:szCs w:val="28"/>
-          <w:u w:val="single"/>
-        </w:rPr>
-        <w:t>branch_name</w:t>
-      </w:r>
-      <w:proofErr w:type="spellEnd"/>
-      <w:r>
-        <w:rPr>
-          <w:b/>
-          <w:bCs/>
-          <w:sz w:val="28"/>
-          <w:szCs w:val="28"/>
-          <w:u w:val="single"/>
-        </w:rPr>
-        <w:t>&gt;:</w:t>
-      </w:r>
-    </w:p>
-    <w:p>
-      <w:pPr>
-        <w:rPr>
-          <w:sz w:val="28"/>
-          <w:szCs w:val="28"/>
-        </w:rPr>
-      </w:pPr>
-      <w:r>
-        <w:rPr>
-          <w:sz w:val="28"/>
-          <w:szCs w:val="28"/>
-        </w:rPr>
-        <w:t>Description: Combines changes from the specified branch into the current branch. Creates a merge commit if necessary.</w:t>
-      </w:r>
-    </w:p>
-    <w:p>
-      <w:pPr>
-        <w:rPr>
-          <w:b/>
-          <w:bCs/>
-          <w:sz w:val="28"/>
-          <w:szCs w:val="28"/>
-          <w:u w:val="single"/>
-        </w:rPr>
-      </w:pPr>
-    </w:p>
-    <w:p>
-      <w:pPr>
-        <w:rPr>
-          <w:b/>
-          <w:bCs/>
-          <w:sz w:val="28"/>
-          <w:szCs w:val="28"/>
-          <w:u w:val="single"/>
-        </w:rPr>
-      </w:pPr>
-      <w:r>
-        <w:rPr>
-          <w:b/>
-          <w:bCs/>
-          <w:sz w:val="28"/>
-          <w:szCs w:val="28"/>
-          <w:u w:val="single"/>
+        <w:t>Combines changes from the specified branch into the current branch. Creates a merge commit if necessary.</w:t>
+      </w:r>
+    </w:p>
+    <w:p>
+      <w:pPr>
+        <w:rPr>
+          <w:b/>
+          <w:bCs/>
+          <w:sz w:val="28"/>
+          <w:szCs w:val="28"/>
+          <w:u w:val="single"/>
+        </w:rPr>
+      </w:pPr>
+    </w:p>
+    <w:p>
+      <w:pPr>
+        <w:rPr>
+          <w:b/>
+          <w:bCs/>
+          <w:sz w:val="28"/>
+          <w:szCs w:val="28"/>
+          <w:u w:val="single"/>
+        </w:rPr>
+      </w:pPr>
+      <w:r>
+        <w:rPr>
+          <w:b/>
+          <w:bCs/>
+          <w:sz w:val="28"/>
+          <w:szCs w:val="28"/>
+          <w:u w:val="single"/>
+        </w:rPr>
+        <w:t>git pull:</w:t>
+      </w:r>
+    </w:p>
+    <w:p>
+      <w:pPr>
+        <w:rPr>
+          <w:sz w:val="28"/>
+          <w:szCs w:val="28"/>
+        </w:rPr>
+      </w:pPr>
+      <w:r>
+        <w:rPr>
+          <w:sz w:val="28"/>
+          <w:szCs w:val="28"/>
         </w:rPr>
         <w:lastRenderedPageBreak/>
-        <w:t>git pull:</w:t>
-      </w:r>
-    </w:p>
-    <w:p>
-      <w:pPr>
-        <w:rPr>
-          <w:sz w:val="28"/>
-          <w:szCs w:val="28"/>
-        </w:rPr>
-      </w:pPr>
-      <w:r>
-        <w:rPr>
-          <w:sz w:val="28"/>
-          <w:szCs w:val="28"/>
-        </w:rPr>
         <w:t>Fetches changes from a remote repository and merges them into the current branch. Equivalent to git fetch followed by git merge.</w:t>
       </w:r>
     </w:p>
@@ -984,7 +1436,7 @@
           <w:sz w:val="28"/>
           <w:szCs w:val="28"/>
         </w:rPr>
-        <w:t>Description: Lists the remote repositories associated with your local repository and their URLs.</w:t>
+        <w:t>Lists the remote repositories associated with your local repository and their URLs.</w:t>
       </w:r>
     </w:p>
     <w:p>
@@ -1149,39 +1601,14 @@
           <w:szCs w:val="28"/>
           <w:u w:val="single"/>
         </w:rPr>
-        <w:t>git tag &lt;</w:t>
-      </w:r>
-      <w:proofErr w:type="spellStart"/>
-      <w:r>
-        <w:rPr>
-          <w:b/>
-          <w:bCs/>
-          <w:sz w:val="28"/>
-          <w:szCs w:val="28"/>
-          <w:u w:val="single"/>
-        </w:rPr>
-        <w:t>tag_name</w:t>
-      </w:r>
-      <w:proofErr w:type="spellEnd"/>
-      <w:r>
-        <w:rPr>
-          <w:b/>
-          <w:bCs/>
-          <w:sz w:val="28"/>
-          <w:szCs w:val="28"/>
-          <w:u w:val="single"/>
-        </w:rPr>
-        <w:t>&gt;:</w:t>
-      </w:r>
-    </w:p>
-    <w:p>
-      <w:pPr>
-        <w:rPr>
-          <w:b/>
-          <w:bCs/>
-          <w:sz w:val="28"/>
-          <w:szCs w:val="28"/>
-          <w:u w:val="single"/>
+        <w:t>git tag &lt;tag_name&gt;:</w:t>
+      </w:r>
+    </w:p>
+    <w:p>
+      <w:pPr>
+        <w:rPr>
+          <w:sz w:val="28"/>
+          <w:szCs w:val="28"/>
         </w:rPr>
       </w:pPr>
       <w:r>
@@ -1191,6 +1618,25 @@
         </w:rPr>
         <w:t>Creates a lightweight tag at the current commit, allowing you to mark specific points in your project's history.</w:t>
       </w:r>
+    </w:p>
+    <w:p>
+      <w:pPr>
+        <w:rPr>
+          <w:sz w:val="28"/>
+          <w:szCs w:val="28"/>
+        </w:rPr>
+      </w:pPr>
+    </w:p>
+    <w:p>
+      <w:pPr>
+        <w:rPr>
+          <w:b/>
+          <w:bCs/>
+          <w:sz w:val="28"/>
+          <w:szCs w:val="28"/>
+          <w:u w:val="single"/>
+        </w:rPr>
+      </w:pPr>
     </w:p>
     <w:sectPr>
       <w:pgSz w:w="12240" w:h="15840"/>
